--- a/Teoria/DDL_Teoria.docx
+++ b/Teoria/DDL_Teoria.docx
@@ -185,6 +185,160 @@
       <w:r>
         <w:t>DEFAULT indica un possibile valore di default se esso non viene assegnato durante l’inserimento dei dati.</w:t>
       </w:r>
+    </w:p>
+    <w:p>
+      <w:pPr>
+        <w:pStyle w:val="Paragrafoelenco"/>
+        <w:ind w:left="0"/>
+      </w:pPr>
+    </w:p>
+    <w:p>
+      <w:pPr>
+        <w:pStyle w:val="Paragrafoelenco"/>
+        <w:ind w:left="0"/>
+      </w:pPr>
+      <w:r>
+        <w:t>ALTER TABLE serve per modificare una tabella la sintassi è la seguente: ALTER TABLE &lt;</w:t>
+      </w:r>
+      <w:proofErr w:type="spellStart"/>
+      <w:r>
+        <w:t>nometabella</w:t>
+      </w:r>
+      <w:proofErr w:type="spellEnd"/>
+      <w:r>
+        <w:t>&gt; ADD COLUMN oppure DROP TABLE oppure MODIFY COLUMN oppure ADD CONSTRAINT oppure DROP FOREIGN KEY oppure MODIFY CONSTRAINT</w:t>
+      </w:r>
+    </w:p>
+    <w:p>
+      <w:pPr>
+        <w:pStyle w:val="Paragrafoelenco"/>
+        <w:ind w:left="0"/>
+      </w:pPr>
+    </w:p>
+    <w:p>
+      <w:pPr>
+        <w:pStyle w:val="Paragrafoelenco"/>
+        <w:ind w:left="0"/>
+      </w:pPr>
+      <w:r>
+        <w:t>Per cancellare una tabella vi sono due tipologie, DROP TABLE che cancella lo schema della tabella (Se non vi sono vincoli di integrità referenziali) e cancella tutti i dati mentre TRUNCATE TABLE svuota la tabella, cancella i dati ma non lo schema.</w:t>
+      </w:r>
+    </w:p>
+    <w:p>
+      <w:pPr>
+        <w:pStyle w:val="Paragrafoelenco"/>
+        <w:ind w:left="0"/>
+      </w:pPr>
+    </w:p>
+    <w:p>
+      <w:pPr>
+        <w:pStyle w:val="Paragrafoelenco"/>
+        <w:ind w:left="0"/>
+      </w:pPr>
+      <w:r>
+        <w:t>DML</w:t>
+      </w:r>
+    </w:p>
+    <w:p>
+      <w:pPr>
+        <w:pStyle w:val="Paragrafoelenco"/>
+        <w:ind w:left="0"/>
+      </w:pPr>
+    </w:p>
+    <w:p>
+      <w:pPr>
+        <w:pStyle w:val="Paragrafoelenco"/>
+        <w:ind w:left="0"/>
+      </w:pPr>
+      <w:r>
+        <w:t xml:space="preserve">Con Data </w:t>
+      </w:r>
+      <w:proofErr w:type="spellStart"/>
+      <w:r>
+        <w:t>Manipulation</w:t>
+      </w:r>
+      <w:proofErr w:type="spellEnd"/>
+      <w:r>
+        <w:t xml:space="preserve"> Language si gestiscono i dati, i comandi sono:</w:t>
+      </w:r>
+    </w:p>
+    <w:p>
+      <w:pPr>
+        <w:pStyle w:val="Paragrafoelenco"/>
+        <w:numPr>
+          <w:ilvl w:val="0"/>
+          <w:numId w:val="2"/>
+        </w:numPr>
+      </w:pPr>
+      <w:r>
+        <w:t>INSERT</w:t>
+      </w:r>
+    </w:p>
+    <w:p>
+      <w:pPr>
+        <w:pStyle w:val="Paragrafoelenco"/>
+        <w:numPr>
+          <w:ilvl w:val="0"/>
+          <w:numId w:val="2"/>
+        </w:numPr>
+      </w:pPr>
+      <w:r>
+        <w:t>UPDATE</w:t>
+      </w:r>
+    </w:p>
+    <w:p>
+      <w:pPr>
+        <w:pStyle w:val="Paragrafoelenco"/>
+        <w:numPr>
+          <w:ilvl w:val="0"/>
+          <w:numId w:val="2"/>
+        </w:numPr>
+      </w:pPr>
+      <w:r>
+        <w:t>DELETE</w:t>
+      </w:r>
+    </w:p>
+    <w:p>
+      <w:pPr>
+        <w:pStyle w:val="Paragrafoelenco"/>
+        <w:numPr>
+          <w:ilvl w:val="0"/>
+          <w:numId w:val="2"/>
+        </w:numPr>
+      </w:pPr>
+      <w:r>
+        <w:t>TRUNCATE TABLE</w:t>
+      </w:r>
+    </w:p>
+    <w:p/>
+    <w:p>
+      <w:r>
+        <w:lastRenderedPageBreak/>
+        <w:t>INSERT INTO &lt;</w:t>
+      </w:r>
+      <w:proofErr w:type="spellStart"/>
+      <w:r>
+        <w:t>nometabella</w:t>
+      </w:r>
+      <w:proofErr w:type="spellEnd"/>
+      <w:r>
+        <w:t>&gt;</w:t>
+      </w:r>
+    </w:p>
+    <w:p>
+      <w:r>
+        <w:tab/>
+        <w:t>(&lt;elenco campi o colonne/se si vogliono inserire tutti si può omettere questo elenco&gt;)</w:t>
+      </w:r>
+    </w:p>
+    <w:p>
+      <w:r>
+        <w:tab/>
+        <w:t>VALUES (&lt;valori dei campi&gt;);</w:t>
+      </w:r>
+    </w:p>
+    <w:p/>
+    <w:p>
       <w:bookmarkStart w:id="0" w:name="_GoBack"/>
       <w:bookmarkEnd w:id="0"/>
     </w:p>
@@ -201,6 +355,118 @@
 <file path=word/numbering.xml><?xml version="1.0" encoding="utf-8"?>
 <w:numbering xmlns:wpc="http://schemas.microsoft.com/office/word/2010/wordprocessingCanvas" xmlns:cx="http://schemas.microsoft.com/office/drawing/2014/chartex" xmlns:cx1="http://schemas.microsoft.com/office/drawing/2015/9/8/chartex" xmlns:cx2="http://schemas.microsoft.com/office/drawing/2015/10/21/chartex" xmlns:cx3="http://schemas.microsoft.com/office/drawing/2016/5/9/chartex" xmlns:cx4="http://schemas.microsoft.com/office/drawing/2016/5/10/chartex" xmlns:cx5="http://schemas.microsoft.com/office/drawing/2016/5/11/chartex" xmlns:cx6="http://schemas.microsoft.com/office/drawing/2016/5/12/chartex" xmlns:cx7="http://schemas.microsoft.com/office/drawing/2016/5/13/chartex" xmlns:cx8="http://schemas.microsoft.com/office/drawing/2016/5/14/chartex" xmlns:mc="http://schemas.openxmlformats.org/markup-compatibility/2006" xmlns:aink="http://schemas.microsoft.com/office/drawing/2016/ink" xmlns:am3d="http://schemas.microsoft.com/office/drawing/2017/model3d" xmlns:o="urn:schemas-microsoft-com:office:office" xmlns:r="http://schemas.openxmlformats.org/officeDocument/2006/relationships" xmlns:m="http://schemas.openxmlformats.org/officeDocument/2006/math" xmlns:v="urn:schemas-microsoft-com:vml" xmlns:wp14="http://schemas.microsoft.com/office/word/2010/wordprocessingDrawing" xmlns:wp="http://schemas.openxmlformats.org/drawingml/2006/wordprocessingDrawing" xmlns:w10="urn:schemas-microsoft-com:office:word" xmlns:w="http://schemas.openxmlformats.org/wordprocessingml/2006/main" xmlns:w14="http://schemas.microsoft.com/office/word/2010/wordml" xmlns:w15="http://schemas.microsoft.com/office/word/2012/wordml" xmlns:w16cid="http://schemas.microsoft.com/office/word/2016/wordml/cid" xmlns:w16se="http://schemas.microsoft.com/office/word/2015/wordml/symex" xmlns:wpg="http://schemas.microsoft.com/office/word/2010/wordprocessingGroup" xmlns:wpi="http://schemas.microsoft.com/office/word/2010/wordprocessingInk" xmlns:wne="http://schemas.microsoft.com/office/word/2006/wordml" xmlns:wps="http://schemas.microsoft.com/office/word/2010/wordprocessingShape" mc:Ignorable="w14 w15 w16se w16cid wp14">
   <w:abstractNum w:abstractNumId="0" w15:restartNumberingAfterBreak="0">
+    <w:nsid w:val="33AC1072"/>
+    <w:multiLevelType w:val="hybridMultilevel"/>
+    <w:tmpl w:val="16CA9D32"/>
+    <w:lvl w:ilvl="0" w:tplc="B05C4AE2">
+      <w:numFmt w:val="bullet"/>
+      <w:lvlText w:val="-"/>
+      <w:lvlJc w:val="left"/>
+      <w:pPr>
+        <w:ind w:left="720" w:hanging="360"/>
+      </w:pPr>
+      <w:rPr>
+        <w:rFonts w:ascii="Calibri" w:eastAsiaTheme="minorHAnsi" w:hAnsi="Calibri" w:cs="Calibri" w:hint="default"/>
+      </w:rPr>
+    </w:lvl>
+    <w:lvl w:ilvl="1" w:tplc="04100003" w:tentative="1">
+      <w:start w:val="1"/>
+      <w:numFmt w:val="bullet"/>
+      <w:lvlText w:val="o"/>
+      <w:lvlJc w:val="left"/>
+      <w:pPr>
+        <w:ind w:left="1440" w:hanging="360"/>
+      </w:pPr>
+      <w:rPr>
+        <w:rFonts w:ascii="Courier New" w:hAnsi="Courier New" w:cs="Courier New" w:hint="default"/>
+      </w:rPr>
+    </w:lvl>
+    <w:lvl w:ilvl="2" w:tplc="04100005" w:tentative="1">
+      <w:start w:val="1"/>
+      <w:numFmt w:val="bullet"/>
+      <w:lvlText w:val=""/>
+      <w:lvlJc w:val="left"/>
+      <w:pPr>
+        <w:ind w:left="2160" w:hanging="360"/>
+      </w:pPr>
+      <w:rPr>
+        <w:rFonts w:ascii="Wingdings" w:hAnsi="Wingdings" w:hint="default"/>
+      </w:rPr>
+    </w:lvl>
+    <w:lvl w:ilvl="3" w:tplc="04100001" w:tentative="1">
+      <w:start w:val="1"/>
+      <w:numFmt w:val="bullet"/>
+      <w:lvlText w:val=""/>
+      <w:lvlJc w:val="left"/>
+      <w:pPr>
+        <w:ind w:left="2880" w:hanging="360"/>
+      </w:pPr>
+      <w:rPr>
+        <w:rFonts w:ascii="Symbol" w:hAnsi="Symbol" w:hint="default"/>
+      </w:rPr>
+    </w:lvl>
+    <w:lvl w:ilvl="4" w:tplc="04100003" w:tentative="1">
+      <w:start w:val="1"/>
+      <w:numFmt w:val="bullet"/>
+      <w:lvlText w:val="o"/>
+      <w:lvlJc w:val="left"/>
+      <w:pPr>
+        <w:ind w:left="3600" w:hanging="360"/>
+      </w:pPr>
+      <w:rPr>
+        <w:rFonts w:ascii="Courier New" w:hAnsi="Courier New" w:cs="Courier New" w:hint="default"/>
+      </w:rPr>
+    </w:lvl>
+    <w:lvl w:ilvl="5" w:tplc="04100005" w:tentative="1">
+      <w:start w:val="1"/>
+      <w:numFmt w:val="bullet"/>
+      <w:lvlText w:val=""/>
+      <w:lvlJc w:val="left"/>
+      <w:pPr>
+        <w:ind w:left="4320" w:hanging="360"/>
+      </w:pPr>
+      <w:rPr>
+        <w:rFonts w:ascii="Wingdings" w:hAnsi="Wingdings" w:hint="default"/>
+      </w:rPr>
+    </w:lvl>
+    <w:lvl w:ilvl="6" w:tplc="04100001" w:tentative="1">
+      <w:start w:val="1"/>
+      <w:numFmt w:val="bullet"/>
+      <w:lvlText w:val=""/>
+      <w:lvlJc w:val="left"/>
+      <w:pPr>
+        <w:ind w:left="5040" w:hanging="360"/>
+      </w:pPr>
+      <w:rPr>
+        <w:rFonts w:ascii="Symbol" w:hAnsi="Symbol" w:hint="default"/>
+      </w:rPr>
+    </w:lvl>
+    <w:lvl w:ilvl="7" w:tplc="04100003" w:tentative="1">
+      <w:start w:val="1"/>
+      <w:numFmt w:val="bullet"/>
+      <w:lvlText w:val="o"/>
+      <w:lvlJc w:val="left"/>
+      <w:pPr>
+        <w:ind w:left="5760" w:hanging="360"/>
+      </w:pPr>
+      <w:rPr>
+        <w:rFonts w:ascii="Courier New" w:hAnsi="Courier New" w:cs="Courier New" w:hint="default"/>
+      </w:rPr>
+    </w:lvl>
+    <w:lvl w:ilvl="8" w:tplc="04100005" w:tentative="1">
+      <w:start w:val="1"/>
+      <w:numFmt w:val="bullet"/>
+      <w:lvlText w:val=""/>
+      <w:lvlJc w:val="left"/>
+      <w:pPr>
+        <w:ind w:left="6480" w:hanging="360"/>
+      </w:pPr>
+      <w:rPr>
+        <w:rFonts w:ascii="Wingdings" w:hAnsi="Wingdings" w:hint="default"/>
+      </w:rPr>
+    </w:lvl>
+  </w:abstractNum>
+  <w:abstractNum w:abstractNumId="1" w15:restartNumberingAfterBreak="0">
     <w:nsid w:val="5FA32AB8"/>
     <w:multiLevelType w:val="hybridMultilevel"/>
     <w:tmpl w:val="DFBA7598"/>
@@ -290,6 +556,9 @@
     </w:lvl>
   </w:abstractNum>
   <w:num w:numId="1">
+    <w:abstractNumId w:val="1"/>
+  </w:num>
+  <w:num w:numId="2">
     <w:abstractNumId w:val="0"/>
   </w:num>
 </w:numbering>
